--- a/301/301-standard.docx
+++ b/301/301-standard.docx
@@ -41,7 +41,7 @@
           <w:sz w:val="38"/>
           <w:szCs w:val="38"/>
         </w:rPr>
-        <w:t xml:space="preserve"> - 301</w:t>
+        <w:t xml:space="preserve"> - 375</w:t>
       </w:r>
       <w:bookmarkStart w:id="0" w:name="_GoBack"/>
       <w:bookmarkEnd w:id="0"/>
@@ -1882,7 +1882,7 @@
                 <w:sz w:val="30"/>
                 <w:szCs w:val="30"/>
               </w:rPr>
-              <w:t>1</w:t>
+              <w:t>8</w:t>
             </w:r>
           </w:p>
         </w:tc>
@@ -2870,7 +2870,7 @@
   <w:style w:type="paragraph" w:default="1" w:styleId="Normal">
     <w:name w:val="Normal"/>
     <w:qFormat/>
-    <w:rsid w:val="001B3F06"/>
+    <w:rsid w:val="004225D3"/>
   </w:style>
   <w:style w:type="character" w:default="1" w:styleId="DefaultParagraphFont">
     <w:name w:val="Default Paragraph Font"/>
@@ -2903,7 +2903,7 @@
     <w:name w:val="Table Grid"/>
     <w:basedOn w:val="TableNormal"/>
     <w:uiPriority w:val="39"/>
-    <w:rsid w:val="001B3F06"/>
+    <w:rsid w:val="004225D3"/>
     <w:pPr>
       <w:spacing w:after="0" w:line="240" w:lineRule="auto"/>
     </w:pPr>
